--- a/ETL_info.docx
+++ b/ETL_info.docx
@@ -53,7 +53,15 @@
         </w:numPr>
       </w:pPr>
       <w:r>
-        <w:t>Get the urls for county data of each state</w:t>
+        <w:t xml:space="preserve">Get the </w:t>
+      </w:r>
+      <w:proofErr w:type="spellStart"/>
+      <w:r>
+        <w:t>urls</w:t>
+      </w:r>
+      <w:proofErr w:type="spellEnd"/>
+      <w:r>
+        <w:t xml:space="preserve"> for county data of each state</w:t>
       </w:r>
     </w:p>
     <w:p/>
@@ -141,8 +149,13 @@
       <w:r>
         <w:t xml:space="preserve">File: </w:t>
       </w:r>
-      <w:r>
-        <w:t>Race_Data _Entry _CRDT .csv</w:t>
+      <w:proofErr w:type="spellStart"/>
+      <w:r>
+        <w:t>Race_Data</w:t>
+      </w:r>
+      <w:proofErr w:type="spellEnd"/>
+      <w:r>
+        <w:t xml:space="preserve"> _Entry _CRDT .csv</w:t>
       </w:r>
     </w:p>
     <w:p/>
@@ -216,16 +229,6 @@
       </w:r>
     </w:p>
     <w:p/>
-    <w:p>
-      <w:r>
-        <w:rPr>
-          <w:rFonts w:ascii="Arial" w:hAnsi="Arial" w:cs="Arial"/>
-          <w:color w:val="FFFFFF"/>
-          <w:shd w:val="clear" w:color="auto" w:fill="1C2833"/>
-        </w:rPr>
-        <w:t>0.name</w:t>
-      </w:r>
-    </w:p>
     <w:sectPr>
       <w:pgSz w:w="12240" w:h="15840"/>
       <w:pgMar w:top="1440" w:right="1440" w:bottom="1440" w:left="1440" w:header="720" w:footer="720" w:gutter="0"/>
